--- a/docs/Sadik/3_ІП-11_Сідак_ПМТ.docx
+++ b/docs/Sadik/3_ІП-11_Сідак_ПМТ.docx
@@ -113,6 +113,12 @@
           <w:bCs/>
         </w:rPr>
         <w:t xml:space="preserve"> для ІТ-галузі</w:t>
+      </w:r>
+      <w:r>
+        <w:rPr>
+          <w:bCs/>
+        </w:rPr>
+        <w:t xml:space="preserve"> (комплексна тема)</w:t>
       </w:r>
       <w:r>
         <w:rPr>
